--- a/cs_513/hw01.docx
+++ b/cs_513/hw01.docx
@@ -5,6 +5,270 @@
     <w:p>
       <w:r>
         <w:t>Theodore Jagodits HW01 CS 513</w:t>
+      </w:r>
+    </w:p>
+    <w:p/>
+    <w:p>
+      <w:r>
+        <w:t>1.1</w:t>
+      </w:r>
+    </w:p>
+    <w:tbl>
+      <w:tblPr>
+        <w:tblStyle w:val="TableGrid"/>
+        <w:tblW w:w="0" w:type="auto"/>
+        <w:tblLook w:val="04A0" w:firstRow="1" w:lastRow="0" w:firstColumn="1" w:lastColumn="0" w:noHBand="0" w:noVBand="1"/>
+      </w:tblPr>
+      <w:tblGrid>
+        <w:gridCol w:w="1895"/>
+        <w:gridCol w:w="1895"/>
+        <w:gridCol w:w="1895"/>
+        <w:gridCol w:w="1895"/>
+      </w:tblGrid>
+      <w:tr>
+        <w:trPr>
+          <w:trHeight w:val="291"/>
+        </w:trPr>
+        <w:tc>
+          <w:tcPr>
+            <w:tcW w:w="1895" w:type="dxa"/>
+          </w:tcPr>
+          <w:p/>
+        </w:tc>
+        <w:tc>
+          <w:tcPr>
+            <w:tcW w:w="1895" w:type="dxa"/>
+          </w:tcPr>
+          <w:p>
+            <w:r>
+              <w:t>Susan @ Bank</w:t>
+            </w:r>
+          </w:p>
+        </w:tc>
+        <w:tc>
+          <w:tcPr>
+            <w:tcW w:w="1895" w:type="dxa"/>
+          </w:tcPr>
+          <w:p>
+            <w:proofErr w:type="gramStart"/>
+            <w:r>
+              <w:t>Susan !</w:t>
+            </w:r>
+            <w:proofErr w:type="gramEnd"/>
+            <w:r>
+              <w:t xml:space="preserve"> @ Bank</w:t>
+            </w:r>
+          </w:p>
+        </w:tc>
+        <w:tc>
+          <w:tcPr>
+            <w:tcW w:w="1895" w:type="dxa"/>
+          </w:tcPr>
+          <w:p/>
+        </w:tc>
+      </w:tr>
+      <w:tr>
+        <w:trPr>
+          <w:trHeight w:val="275"/>
+        </w:trPr>
+        <w:tc>
+          <w:tcPr>
+            <w:tcW w:w="1895" w:type="dxa"/>
+          </w:tcPr>
+          <w:p>
+            <w:r>
+              <w:t>Jerry @ Bank</w:t>
+            </w:r>
+          </w:p>
+        </w:tc>
+        <w:tc>
+          <w:tcPr>
+            <w:tcW w:w="1895" w:type="dxa"/>
+          </w:tcPr>
+          <w:p>
+            <w:r>
+              <w:t>0.08</w:t>
+            </w:r>
+          </w:p>
+        </w:tc>
+        <w:tc>
+          <w:tcPr>
+            <w:tcW w:w="1895" w:type="dxa"/>
+          </w:tcPr>
+          <w:p>
+            <w:r>
+              <w:t>0.12</w:t>
+            </w:r>
+          </w:p>
+        </w:tc>
+        <w:tc>
+          <w:tcPr>
+            <w:tcW w:w="1895" w:type="dxa"/>
+          </w:tcPr>
+          <w:p>
+            <w:r>
+              <w:t>0.20</w:t>
+            </w:r>
+          </w:p>
+        </w:tc>
+      </w:tr>
+      <w:tr>
+        <w:trPr>
+          <w:trHeight w:val="291"/>
+        </w:trPr>
+        <w:tc>
+          <w:tcPr>
+            <w:tcW w:w="1895" w:type="dxa"/>
+          </w:tcPr>
+          <w:p>
+            <w:proofErr w:type="gramStart"/>
+            <w:r>
+              <w:t>Jerry !</w:t>
+            </w:r>
+            <w:proofErr w:type="gramEnd"/>
+            <w:r>
+              <w:t xml:space="preserve"> @ Bank</w:t>
+            </w:r>
+          </w:p>
+        </w:tc>
+        <w:tc>
+          <w:tcPr>
+            <w:tcW w:w="1895" w:type="dxa"/>
+          </w:tcPr>
+          <w:p>
+            <w:r>
+              <w:t>0.22</w:t>
+            </w:r>
+          </w:p>
+        </w:tc>
+        <w:tc>
+          <w:tcPr>
+            <w:tcW w:w="1895" w:type="dxa"/>
+          </w:tcPr>
+          <w:p>
+            <w:r>
+              <w:t>0.58</w:t>
+            </w:r>
+          </w:p>
+        </w:tc>
+        <w:tc>
+          <w:tcPr>
+            <w:tcW w:w="1895" w:type="dxa"/>
+          </w:tcPr>
+          <w:p>
+            <w:r>
+              <w:t>0.80</w:t>
+            </w:r>
+          </w:p>
+        </w:tc>
+      </w:tr>
+      <w:tr>
+        <w:trPr>
+          <w:trHeight w:val="275"/>
+        </w:trPr>
+        <w:tc>
+          <w:tcPr>
+            <w:tcW w:w="1895" w:type="dxa"/>
+          </w:tcPr>
+          <w:p/>
+        </w:tc>
+        <w:tc>
+          <w:tcPr>
+            <w:tcW w:w="1895" w:type="dxa"/>
+          </w:tcPr>
+          <w:p>
+            <w:r>
+              <w:t>0.30</w:t>
+            </w:r>
+          </w:p>
+        </w:tc>
+        <w:tc>
+          <w:tcPr>
+            <w:tcW w:w="1895" w:type="dxa"/>
+          </w:tcPr>
+          <w:p>
+            <w:r>
+              <w:t>0.70</w:t>
+            </w:r>
+          </w:p>
+        </w:tc>
+        <w:tc>
+          <w:tcPr>
+            <w:tcW w:w="1895" w:type="dxa"/>
+          </w:tcPr>
+          <w:p/>
+        </w:tc>
+      </w:tr>
+    </w:tbl>
+    <w:p/>
+    <w:p>
+      <w:pPr>
+        <w:pStyle w:val="ListParagraph"/>
+        <w:numPr>
+          <w:ilvl w:val="0"/>
+          <w:numId w:val="1"/>
+        </w:numPr>
+      </w:pPr>
+      <w:r>
+        <w:t>P (Jerry @ Bank | Susan @ Bank) = 0.08 / 0.30 = 0.2667</w:t>
+      </w:r>
+    </w:p>
+    <w:p>
+      <w:pPr>
+        <w:pStyle w:val="ListParagraph"/>
+        <w:numPr>
+          <w:ilvl w:val="0"/>
+          <w:numId w:val="1"/>
+        </w:numPr>
+      </w:pPr>
+      <w:r>
+        <w:t xml:space="preserve">P (Jerry @ Bank | </w:t>
+      </w:r>
+      <w:proofErr w:type="gramStart"/>
+      <w:r>
+        <w:t>Susan !</w:t>
+      </w:r>
+      <w:proofErr w:type="gramEnd"/>
+      <w:r>
+        <w:t xml:space="preserve"> @ Bank) = 0.12 / 0.70 = 0.1714</w:t>
+      </w:r>
+    </w:p>
+    <w:p>
+      <w:pPr>
+        <w:pStyle w:val="ListParagraph"/>
+        <w:numPr>
+          <w:ilvl w:val="0"/>
+          <w:numId w:val="1"/>
+        </w:numPr>
+      </w:pPr>
+      <w:r>
+        <w:t>P (Jerry and Susan @ Bank | Susan or Jerry @ Bank) = 0.08 / (1 – 0.58) = 0.1905</w:t>
+      </w:r>
+    </w:p>
+    <w:p>
+      <w:r>
+        <w:t xml:space="preserve">1.2 </w:t>
+      </w:r>
+    </w:p>
+    <w:p/>
+    <w:p>
+      <w:r>
+        <w:t>1.3</w:t>
+      </w:r>
+    </w:p>
+    <w:p>
+      <w:r>
+        <w:t>1.4</w:t>
+      </w:r>
+    </w:p>
+    <w:p>
+      <w:r>
+        <w:t>1.5</w:t>
+      </w:r>
+    </w:p>
+    <w:p>
+      <w:r>
+        <w:t>1.6</w:t>
       </w:r>
     </w:p>
     <w:p/>
@@ -17,6 +281,103 @@
     </w:sectPr>
   </w:body>
 </w:document>
+</file>
+
+<file path=word/numbering.xml><?xml version="1.0" encoding="utf-8"?>
+<w:numbering xmlns:wpc="http://schemas.microsoft.com/office/word/2010/wordprocessingCanvas" xmlns:cx="http://schemas.microsoft.com/office/drawing/2014/chartex" xmlns:cx1="http://schemas.microsoft.com/office/drawing/2015/9/8/chartex" xmlns:cx2="http://schemas.microsoft.com/office/drawing/2015/10/21/chartex" xmlns:cx3="http://schemas.microsoft.com/office/drawing/2016/5/9/chartex" xmlns:cx4="http://schemas.microsoft.com/office/drawing/2016/5/10/chartex" xmlns:cx5="http://schemas.microsoft.com/office/drawing/2016/5/11/chartex" xmlns:cx6="http://schemas.microsoft.com/office/drawing/2016/5/12/chartex" xmlns:cx7="http://schemas.microsoft.com/office/drawing/2016/5/13/chartex" xmlns:cx8="http://schemas.microsoft.com/office/drawing/2016/5/14/chartex" xmlns:mc="http://schemas.openxmlformats.org/markup-compatibility/2006" xmlns:aink="http://schemas.microsoft.com/office/drawing/2016/ink" xmlns:am3d="http://schemas.microsoft.com/office/drawing/2017/model3d" xmlns:o="urn:schemas-microsoft-com:office:office" xmlns:r="http://schemas.openxmlformats.org/officeDocument/2006/relationships" xmlns:m="http://schemas.openxmlformats.org/officeDocument/2006/math" xmlns:v="urn:schemas-microsoft-com:vml" xmlns:wp14="http://schemas.microsoft.com/office/word/2010/wordprocessingDrawing" xmlns:wp="http://schemas.openxmlformats.org/drawingml/2006/wordprocessingDrawing" xmlns:w10="urn:schemas-microsoft-com:office:word" xmlns:w="http://schemas.openxmlformats.org/wordprocessingml/2006/main" xmlns:w14="http://schemas.microsoft.com/office/word/2010/wordml" xmlns:w15="http://schemas.microsoft.com/office/word/2012/wordml" xmlns:w16cex="http://schemas.microsoft.com/office/word/2018/wordml/cex" xmlns:w16cid="http://schemas.microsoft.com/office/word/2016/wordml/cid" xmlns:w16="http://schemas.microsoft.com/office/word/2018/wordml" xmlns:w16se="http://schemas.microsoft.com/office/word/2015/wordml/symex" xmlns:wpg="http://schemas.microsoft.com/office/word/2010/wordprocessingGroup" xmlns:wpi="http://schemas.microsoft.com/office/word/2010/wordprocessingInk" xmlns:wne="http://schemas.microsoft.com/office/word/2006/wordml" xmlns:wps="http://schemas.microsoft.com/office/word/2010/wordprocessingShape" mc:Ignorable="w14 w15 w16se w16cid w16 w16cex wp14">
+  <w:abstractNum w:abstractNumId="0" w15:restartNumberingAfterBreak="0">
+    <w:nsid w:val="368267CA"/>
+    <w:multiLevelType w:val="hybridMultilevel"/>
+    <w:tmpl w:val="FB56BA44"/>
+    <w:lvl w:ilvl="0" w:tplc="04090019">
+      <w:start w:val="1"/>
+      <w:numFmt w:val="lowerLetter"/>
+      <w:lvlText w:val="%1."/>
+      <w:lvlJc w:val="left"/>
+      <w:pPr>
+        <w:ind w:left="720" w:hanging="360"/>
+      </w:pPr>
+      <w:rPr>
+        <w:rFonts w:hint="default"/>
+      </w:rPr>
+    </w:lvl>
+    <w:lvl w:ilvl="1" w:tplc="04090019" w:tentative="1">
+      <w:start w:val="1"/>
+      <w:numFmt w:val="lowerLetter"/>
+      <w:lvlText w:val="%2."/>
+      <w:lvlJc w:val="left"/>
+      <w:pPr>
+        <w:ind w:left="1440" w:hanging="360"/>
+      </w:pPr>
+    </w:lvl>
+    <w:lvl w:ilvl="2" w:tplc="0409001B" w:tentative="1">
+      <w:start w:val="1"/>
+      <w:numFmt w:val="lowerRoman"/>
+      <w:lvlText w:val="%3."/>
+      <w:lvlJc w:val="right"/>
+      <w:pPr>
+        <w:ind w:left="2160" w:hanging="180"/>
+      </w:pPr>
+    </w:lvl>
+    <w:lvl w:ilvl="3" w:tplc="0409000F" w:tentative="1">
+      <w:start w:val="1"/>
+      <w:numFmt w:val="decimal"/>
+      <w:lvlText w:val="%4."/>
+      <w:lvlJc w:val="left"/>
+      <w:pPr>
+        <w:ind w:left="2880" w:hanging="360"/>
+      </w:pPr>
+    </w:lvl>
+    <w:lvl w:ilvl="4" w:tplc="04090019" w:tentative="1">
+      <w:start w:val="1"/>
+      <w:numFmt w:val="lowerLetter"/>
+      <w:lvlText w:val="%5."/>
+      <w:lvlJc w:val="left"/>
+      <w:pPr>
+        <w:ind w:left="3600" w:hanging="360"/>
+      </w:pPr>
+    </w:lvl>
+    <w:lvl w:ilvl="5" w:tplc="0409001B" w:tentative="1">
+      <w:start w:val="1"/>
+      <w:numFmt w:val="lowerRoman"/>
+      <w:lvlText w:val="%6."/>
+      <w:lvlJc w:val="right"/>
+      <w:pPr>
+        <w:ind w:left="4320" w:hanging="180"/>
+      </w:pPr>
+    </w:lvl>
+    <w:lvl w:ilvl="6" w:tplc="0409000F" w:tentative="1">
+      <w:start w:val="1"/>
+      <w:numFmt w:val="decimal"/>
+      <w:lvlText w:val="%7."/>
+      <w:lvlJc w:val="left"/>
+      <w:pPr>
+        <w:ind w:left="5040" w:hanging="360"/>
+      </w:pPr>
+    </w:lvl>
+    <w:lvl w:ilvl="7" w:tplc="04090019" w:tentative="1">
+      <w:start w:val="1"/>
+      <w:numFmt w:val="lowerLetter"/>
+      <w:lvlText w:val="%8."/>
+      <w:lvlJc w:val="left"/>
+      <w:pPr>
+        <w:ind w:left="5760" w:hanging="360"/>
+      </w:pPr>
+    </w:lvl>
+    <w:lvl w:ilvl="8" w:tplc="0409001B" w:tentative="1">
+      <w:start w:val="1"/>
+      <w:numFmt w:val="lowerRoman"/>
+      <w:lvlText w:val="%9."/>
+      <w:lvlJc w:val="right"/>
+      <w:pPr>
+        <w:ind w:left="6480" w:hanging="180"/>
+      </w:pPr>
+    </w:lvl>
+  </w:abstractNum>
+  <w:num w:numId="1">
+    <w:abstractNumId w:val="0"/>
+  </w:num>
+</w:numbering>
 </file>
 
 <file path=word/styles.xml><?xml version="1.0" encoding="utf-8"?>
@@ -142,6 +503,7 @@
     <w:lsdException w:name="HTML Sample" w:semiHidden="1" w:unhideWhenUsed="1"/>
     <w:lsdException w:name="HTML Typewriter" w:semiHidden="1" w:unhideWhenUsed="1"/>
     <w:lsdException w:name="HTML Variable" w:semiHidden="1" w:unhideWhenUsed="1"/>
+    <w:lsdException w:name="Normal Table" w:semiHidden="1" w:unhideWhenUsed="1"/>
     <w:lsdException w:name="annotation subject" w:semiHidden="1" w:unhideWhenUsed="1"/>
     <w:lsdException w:name="No List" w:semiHidden="1" w:unhideWhenUsed="1"/>
     <w:lsdException w:name="Outline List 1" w:semiHidden="1" w:unhideWhenUsed="1"/>
@@ -188,8 +550,10 @@
     <w:lsdException w:name="Table Subtle 2" w:semiHidden="1" w:unhideWhenUsed="1"/>
     <w:lsdException w:name="Table Web 1" w:semiHidden="1" w:unhideWhenUsed="1"/>
     <w:lsdException w:name="Table Web 2" w:semiHidden="1" w:unhideWhenUsed="1"/>
+    <w:lsdException w:name="Table Web 3" w:semiHidden="1" w:unhideWhenUsed="1"/>
     <w:lsdException w:name="Balloon Text" w:semiHidden="1" w:unhideWhenUsed="1"/>
     <w:lsdException w:name="Table Grid" w:uiPriority="39"/>
+    <w:lsdException w:name="Table Theme" w:semiHidden="1" w:unhideWhenUsed="1"/>
     <w:lsdException w:name="Placeholder Text" w:semiHidden="1"/>
     <w:lsdException w:name="No Spacing" w:uiPriority="1" w:qFormat="1"/>
     <w:lsdException w:name="Light Shading" w:uiPriority="60"/>
@@ -441,6 +805,36 @@
     <w:uiPriority w:val="99"/>
     <w:semiHidden/>
     <w:unhideWhenUsed/>
+  </w:style>
+  <w:style w:type="table" w:styleId="TableGrid">
+    <w:name w:val="Table Grid"/>
+    <w:basedOn w:val="TableNormal"/>
+    <w:uiPriority w:val="39"/>
+    <w:rsid w:val="00000786"/>
+    <w:pPr>
+      <w:spacing w:after="0" w:line="240" w:lineRule="auto"/>
+    </w:pPr>
+    <w:tblPr>
+      <w:tblBorders>
+        <w:top w:val="single" w:sz="4" w:space="0" w:color="auto"/>
+        <w:left w:val="single" w:sz="4" w:space="0" w:color="auto"/>
+        <w:bottom w:val="single" w:sz="4" w:space="0" w:color="auto"/>
+        <w:right w:val="single" w:sz="4" w:space="0" w:color="auto"/>
+        <w:insideH w:val="single" w:sz="4" w:space="0" w:color="auto"/>
+        <w:insideV w:val="single" w:sz="4" w:space="0" w:color="auto"/>
+      </w:tblBorders>
+    </w:tblPr>
+  </w:style>
+  <w:style w:type="paragraph" w:styleId="ListParagraph">
+    <w:name w:val="List Paragraph"/>
+    <w:basedOn w:val="Normal"/>
+    <w:uiPriority w:val="34"/>
+    <w:qFormat/>
+    <w:rsid w:val="00000786"/>
+    <w:pPr>
+      <w:ind w:left="720"/>
+      <w:contextualSpacing/>
+    </w:pPr>
   </w:style>
 </w:styles>
 </file>

--- a/cs_513/hw01.docx
+++ b/cs_513/hw01.docx
@@ -9,7 +9,17 @@
     </w:p>
     <w:p/>
     <w:p>
-      <w:r>
+      <w:pPr>
+        <w:rPr>
+          <w:b/>
+          <w:bCs/>
+        </w:rPr>
+      </w:pPr>
+      <w:r>
+        <w:rPr>
+          <w:b/>
+          <w:bCs/>
+        </w:rPr>
         <w:t>1.1</w:t>
       </w:r>
     </w:p>
@@ -50,13 +60,8 @@
             <w:tcW w:w="1895" w:type="dxa"/>
           </w:tcPr>
           <w:p>
-            <w:proofErr w:type="gramStart"/>
             <w:r>
-              <w:t>Susan !</w:t>
-            </w:r>
-            <w:proofErr w:type="gramEnd"/>
-            <w:r>
-              <w:t xml:space="preserve"> @ Bank</w:t>
+              <w:t>Susan ! @ Bank</w:t>
             </w:r>
           </w:p>
         </w:tc>
@@ -121,13 +126,8 @@
             <w:tcW w:w="1895" w:type="dxa"/>
           </w:tcPr>
           <w:p>
-            <w:proofErr w:type="gramStart"/>
             <w:r>
-              <w:t>Jerry !</w:t>
-            </w:r>
-            <w:proofErr w:type="gramEnd"/>
-            <w:r>
-              <w:t xml:space="preserve"> @ Bank</w:t>
+              <w:t>Jerry ! @ Bank</w:t>
             </w:r>
           </w:p>
         </w:tc>
@@ -222,15 +222,7 @@
         </w:numPr>
       </w:pPr>
       <w:r>
-        <w:t xml:space="preserve">P (Jerry @ Bank | </w:t>
-      </w:r>
-      <w:proofErr w:type="gramStart"/>
-      <w:r>
-        <w:t>Susan !</w:t>
-      </w:r>
-      <w:proofErr w:type="gramEnd"/>
-      <w:r>
-        <w:t xml:space="preserve"> @ Bank) = 0.12 / 0.70 = 0.1714</w:t>
+        <w:t>P (Jerry @ Bank | Susan ! @ Bank) = 0.12 / 0.70 = 0.1714</w:t>
       </w:r>
     </w:p>
     <w:p>
@@ -246,29 +238,483 @@
       </w:r>
     </w:p>
     <w:p>
-      <w:r>
+      <w:pPr>
+        <w:rPr>
+          <w:b/>
+          <w:bCs/>
+        </w:rPr>
+      </w:pPr>
+      <w:r>
+        <w:rPr>
+          <w:b/>
+          <w:bCs/>
+        </w:rPr>
         <w:t xml:space="preserve">1.2 </w:t>
       </w:r>
     </w:p>
-    <w:p/>
-    <w:p>
-      <w:r>
+    <w:p>
+      <w:r>
+        <w:t>a) .80 - .79 = 0.01</w:t>
+      </w:r>
+    </w:p>
+    <w:p>
+      <w:r>
+        <w:t>b) .90-.79 = .11</w:t>
+      </w:r>
+    </w:p>
+    <w:p>
+      <w:r>
+        <w:t>c) 1 - .91 = .09</w:t>
+      </w:r>
+    </w:p>
+    <w:p>
+      <w:pPr>
+        <w:rPr>
+          <w:b/>
+          <w:bCs/>
+        </w:rPr>
+      </w:pPr>
+      <w:r>
+        <w:rPr>
+          <w:b/>
+          <w:bCs/>
+        </w:rPr>
         <w:t>1.3</w:t>
       </w:r>
     </w:p>
     <w:p>
       <w:r>
+        <w:t xml:space="preserve">Check for independence: </w:t>
+      </w:r>
+      <w:r>
+        <w:t xml:space="preserve">P </w:t>
+      </w:r>
+      <w:r>
+        <w:t>(J</w:t>
+      </w:r>
+      <w:r>
+        <w:t>∩S ) = P ( J ) * P ( S )</w:t>
+      </w:r>
+      <w:r>
+        <w:t xml:space="preserve"> if this is true then they are independent</w:t>
+      </w:r>
+    </w:p>
+    <w:p>
+      <w:r>
+        <w:t>0.08≠0.3*0.2</w:t>
+      </w:r>
+    </w:p>
+    <w:p>
+      <w:r>
+        <w:t>Since it is not true, then they are dependent events.</w:t>
+      </w:r>
+    </w:p>
+    <w:p>
+      <w:pPr>
+        <w:rPr>
+          <w:b/>
+          <w:bCs/>
+        </w:rPr>
+      </w:pPr>
+      <w:r>
+        <w:rPr>
+          <w:b/>
+          <w:bCs/>
+        </w:rPr>
         <w:t>1.4</w:t>
       </w:r>
     </w:p>
     <w:p>
       <w:r>
+        <w:t>a)</w:t>
+      </w:r>
+    </w:p>
+    <w:p>
+      <w:r>
+        <w:t>A = event that sum equals 6</w:t>
+      </w:r>
+    </w:p>
+    <w:p>
+      <w:r>
+        <w:t>B = event that second die is 5</w:t>
+      </w:r>
+    </w:p>
+    <w:p>
+      <w:r>
+        <w:t>P (A) = 5/36</w:t>
+      </w:r>
+    </w:p>
+    <w:p>
+      <w:r>
+        <w:t>P (B) = 6/36</w:t>
+      </w:r>
+    </w:p>
+    <w:p>
+      <w:r>
+        <w:t>P (</w:t>
+      </w:r>
+      <w:r>
+        <w:t xml:space="preserve">A </w:t>
+      </w:r>
+      <w:r>
+        <w:t>∩</w:t>
+      </w:r>
+      <w:r>
+        <w:t xml:space="preserve"> B</w:t>
+      </w:r>
+      <w:r>
+        <w:t>) = P (</w:t>
+      </w:r>
+      <w:r>
+        <w:t>A</w:t>
+      </w:r>
+      <w:r>
+        <w:t>) * P (</w:t>
+      </w:r>
+      <w:r>
+        <w:t>B</w:t>
+      </w:r>
+      <w:r>
+        <w:t>)</w:t>
+      </w:r>
+      <w:r>
+        <w:t xml:space="preserve"> if this is true then they are independent</w:t>
+      </w:r>
+    </w:p>
+    <w:p>
+      <w:r>
+        <w:t>1/36</w:t>
+      </w:r>
+      <w:r>
+        <w:t>≠</w:t>
+      </w:r>
+      <w:r>
+        <w:t>5/216</w:t>
+      </w:r>
+    </w:p>
+    <w:p>
+      <w:r>
+        <w:t>A and B are not independent</w:t>
+      </w:r>
+    </w:p>
+    <w:p>
+      <w:r>
+        <w:t>b)</w:t>
+      </w:r>
+    </w:p>
+    <w:p>
+      <w:r>
+        <w:t>C = event that sum is 7</w:t>
+      </w:r>
+    </w:p>
+    <w:p>
+      <w:r>
+        <w:t>D = first dice is 5</w:t>
+      </w:r>
+    </w:p>
+    <w:p>
+      <w:r>
+        <w:lastRenderedPageBreak/>
+        <w:t>P(C) = 6/36</w:t>
+      </w:r>
+    </w:p>
+    <w:p>
+      <w:r>
+        <w:t>P(D) = 6/36</w:t>
+      </w:r>
+    </w:p>
+    <w:p>
+      <w:r>
+        <w:t>P (</w:t>
+      </w:r>
+      <w:r>
+        <w:t xml:space="preserve">C </w:t>
+      </w:r>
+      <w:r>
+        <w:t>∩</w:t>
+      </w:r>
+      <w:r>
+        <w:t xml:space="preserve"> D</w:t>
+      </w:r>
+      <w:r>
+        <w:t>) = P (</w:t>
+      </w:r>
+      <w:r>
+        <w:t>C</w:t>
+      </w:r>
+      <w:r>
+        <w:t>) * P (</w:t>
+      </w:r>
+      <w:r>
+        <w:t>D</w:t>
+      </w:r>
+      <w:r>
+        <w:t>)</w:t>
+      </w:r>
+      <w:r>
+        <w:t xml:space="preserve"> </w:t>
+      </w:r>
+      <w:r>
+        <w:t>if this is true then they are independent</w:t>
+      </w:r>
+    </w:p>
+    <w:p>
+      <w:r>
+        <w:t>6/36=6/36</w:t>
+      </w:r>
+    </w:p>
+    <w:p>
+      <w:r>
+        <w:t>C and D are independent</w:t>
+      </w:r>
+    </w:p>
+    <w:p>
+      <w:pPr>
+        <w:rPr>
+          <w:b/>
+          <w:bCs/>
+        </w:rPr>
+      </w:pPr>
+      <w:r>
+        <w:rPr>
+          <w:b/>
+          <w:bCs/>
+        </w:rPr>
         <w:t>1.5</w:t>
       </w:r>
     </w:p>
     <w:p>
       <w:r>
+        <w:t>A = the company will choose TX</w:t>
+      </w:r>
+    </w:p>
+    <w:p>
+      <w:r>
+        <w:t>B = the company will choose AK</w:t>
+      </w:r>
+    </w:p>
+    <w:p>
+      <w:r>
+        <w:t>C = the company will choose NJ</w:t>
+      </w:r>
+    </w:p>
+    <w:p>
+      <w:r>
+        <w:t>P(A) = 0.6</w:t>
+      </w:r>
+    </w:p>
+    <w:p>
+      <w:r>
+        <w:t>P(C) = 0.1</w:t>
+      </w:r>
+    </w:p>
+    <w:p>
+      <w:r>
+        <w:t>P(B) = 1 – P(A) – P(C) = 0.3</w:t>
+      </w:r>
+    </w:p>
+    <w:p>
+      <w:r>
+        <w:t>P(L|A) = 0.3</w:t>
+      </w:r>
+    </w:p>
+    <w:p>
+      <w:r>
+        <w:t>P(L|B) = 0.2</w:t>
+      </w:r>
+    </w:p>
+    <w:p>
+      <w:r>
+        <w:t>P(L|C) = 0.1</w:t>
+      </w:r>
+    </w:p>
+    <w:p>
+      <w:r>
+        <w:t>1)</w:t>
+      </w:r>
+    </w:p>
+    <w:p>
+      <w:r>
+        <w:t>Prob of finding oil = P(L) = P(L|A) * P(A) + P(L|B) * P(B) + P(L|C) * P(C)</w:t>
+      </w:r>
+    </w:p>
+    <w:p>
+      <w:r>
+        <w:t xml:space="preserve">= 0.3 * 0.6 + 0.2 * 0.3 + 0.1 * 0.1 = </w:t>
+      </w:r>
+      <w:r>
+        <w:t>0.25</w:t>
+      </w:r>
+    </w:p>
+    <w:p>
+      <w:r>
+        <w:t xml:space="preserve">2) </w:t>
+      </w:r>
+    </w:p>
+    <w:p>
+      <w:r>
+        <w:t>= P(A</w:t>
+      </w:r>
+      <w:r>
+        <w:t>∩</w:t>
+      </w:r>
+      <w:r>
+        <w:t>L) / P(L) = P(L|A) * P(A) / (P(L|A) * P(A) + P(L|B) * P(B) + P(L|C) * P(C))</w:t>
+      </w:r>
+    </w:p>
+    <w:p>
+      <w:r>
+        <w:t>= 0.6 * 0.3 / 0.25 = 0.72</w:t>
+      </w:r>
+    </w:p>
+    <w:p>
+      <w:pPr>
+        <w:rPr>
+          <w:b/>
+          <w:bCs/>
+        </w:rPr>
+      </w:pPr>
+      <w:r>
+        <w:rPr>
+          <w:b/>
+          <w:bCs/>
+        </w:rPr>
         <w:t>1.6</w:t>
+      </w:r>
+    </w:p>
+    <w:p>
+      <w:r>
+        <w:t xml:space="preserve">a) </w:t>
+      </w:r>
+      <w:r>
+        <w:t>1,490 / 2,201</w:t>
+      </w:r>
+      <w:r>
+        <w:t xml:space="preserve"> = 0.68</w:t>
+      </w:r>
+    </w:p>
+    <w:p>
+      <w:r>
+        <w:t>b)  325 / 2,201 = 0.148</w:t>
+      </w:r>
+    </w:p>
+    <w:p>
+      <w:r>
+        <w:t>c) 203 / 711 = 0.2855</w:t>
+      </w:r>
+    </w:p>
+    <w:p>
+      <w:r>
+        <w:t xml:space="preserve">d) </w:t>
+      </w:r>
+      <w:r>
+        <w:t xml:space="preserve">711/2,201 * </w:t>
+      </w:r>
+      <w:r>
+        <w:t>325</w:t>
+      </w:r>
+      <w:r>
+        <w:t>/</w:t>
+      </w:r>
+      <w:r>
+        <w:t>2,201</w:t>
+      </w:r>
+      <w:r>
+        <w:t xml:space="preserve"> =</w:t>
+      </w:r>
+      <w:r>
+        <w:t xml:space="preserve"> 0.047</w:t>
+      </w:r>
+    </w:p>
+    <w:p>
+      <w:r>
+        <w:t>203 / 2,201 = 0.092</w:t>
+      </w:r>
+    </w:p>
+    <w:p>
+      <w:r>
+        <w:t>The events are not independent</w:t>
+      </w:r>
+    </w:p>
+    <w:p>
+      <w:r>
+        <w:t>e) 6 / 711 = 0.01</w:t>
+      </w:r>
+    </w:p>
+    <w:p>
+      <w:r>
+        <w:lastRenderedPageBreak/>
+        <w:t>f) 654 / 711 = 0.92</w:t>
+      </w:r>
+    </w:p>
+    <w:p>
+      <w:r>
+        <w:t xml:space="preserve">g) </w:t>
+      </w:r>
+    </w:p>
+    <w:p>
+      <w:r>
+        <w:t>A = adult</w:t>
+      </w:r>
+    </w:p>
+    <w:p>
+      <w:r>
+        <w:t>C = Child</w:t>
+      </w:r>
+    </w:p>
+    <w:p>
+      <w:r>
+        <w:t>D = First Class</w:t>
+      </w:r>
+    </w:p>
+    <w:p>
+      <w:r>
+        <w:t>P(A</w:t>
+      </w:r>
+      <w:r>
+        <w:t>∩</w:t>
+      </w:r>
+      <w:r>
+        <w:t>D</w:t>
+      </w:r>
+      <w:r>
+        <w:t>)</w:t>
+      </w:r>
+      <w:r>
+        <w:t xml:space="preserve"> = </w:t>
+      </w:r>
+      <w:r>
+        <w:t xml:space="preserve">197/2201=0.083; </w:t>
+      </w:r>
+      <w:r>
+        <w:t>P(</w:t>
+      </w:r>
+      <w:r>
+        <w:t>C</w:t>
+      </w:r>
+      <w:r>
+        <w:t>∩</w:t>
+      </w:r>
+      <w:r>
+        <w:t>D)</w:t>
+      </w:r>
+      <w:r>
+        <w:t xml:space="preserve"> = 6/2201=0.0027</w:t>
+      </w:r>
+    </w:p>
+    <w:p>
+      <w:r>
+        <w:t>P(C) = 57/2201; P(D) = 203/2201; P(A) = 654/2201</w:t>
+      </w:r>
+    </w:p>
+    <w:p>
+      <w:r>
+        <w:t>P(C)* P(D) = (57*203) / 203 * 2201 =  0.0023</w:t>
+      </w:r>
+    </w:p>
+    <w:p>
+      <w:r>
+        <w:t xml:space="preserve">Since they are not equal, they are not independent. </w:t>
       </w:r>
     </w:p>
     <w:p/>
